--- a/templ/urist1/Список кредиторов и должников.docx
+++ b/templ/urist1/Список кредиторов и должников.docx
@@ -8240,7 +8240,25 @@
           <w:p>
             <w:pPr>
               <w:jc w:val="center"/>
-            </w:pPr>
+              <w:rPr>
+                <w:lang w:val="en-US"/>
+              </w:rPr>
+            </w:pPr>
+            <w:r>
+              <w:rPr>
+                <w:lang w:val="en-US"/>
+              </w:rPr>
+              <w:t>{{</w:t>
+            </w:r>
+            <w:r>
+              <w:t>АДень</w:t>
+            </w:r>
+            <w:r>
+              <w:rPr>
+                <w:lang w:val="en-US"/>
+              </w:rPr>
+              <w:t>}}</w:t>
+            </w:r>
           </w:p>
         </w:tc>
         <w:tc>
@@ -8265,7 +8283,25 @@
           <w:p>
             <w:pPr>
               <w:jc w:val="center"/>
-            </w:pPr>
+              <w:rPr>
+                <w:lang w:val="en-US"/>
+              </w:rPr>
+            </w:pPr>
+            <w:r>
+              <w:rPr>
+                <w:lang w:val="en-US"/>
+              </w:rPr>
+              <w:t>{{</w:t>
+            </w:r>
+            <w:r>
+              <w:t>АМесяц</w:t>
+            </w:r>
+            <w:r>
+              <w:rPr>
+                <w:lang w:val="en-US"/>
+              </w:rPr>
+              <w:t>}}</w:t>
+            </w:r>
           </w:p>
         </w:tc>
         <w:tc>
@@ -8291,7 +8327,28 @@
             </w:tcBorders>
             <w:vAlign w:val="bottom"/>
           </w:tcPr>
-          <w:p/>
+          <w:p>
+            <w:pPr>
+              <w:rPr>
+                <w:lang w:val="en-US"/>
+              </w:rPr>
+            </w:pPr>
+            <w:r>
+              <w:rPr>
+                <w:lang w:val="en-US"/>
+              </w:rPr>
+              <w:t>{{</w:t>
+            </w:r>
+            <w:r>
+              <w:t>ААГод</w:t>
+            </w:r>
+            <w:r>
+              <w:rPr>
+                <w:lang w:val="en-US"/>
+              </w:rPr>
+              <w:t>}}</w:t>
+            </w:r>
+          </w:p>
         </w:tc>
         <w:tc>
           <w:tcPr>

--- a/templ/urist1/Список кредиторов и должников.docx
+++ b/templ/urist1/Список кредиторов и должников.docx
@@ -657,7 +657,7 @@
               <w:bottom w:val="single" w:sz="4" w:space="0" w:color="auto"/>
               <w:right w:val="single" w:sz="4" w:space="0" w:color="auto"/>
             </w:tcBorders>
-            <w:vAlign w:val="bottom"/>
+            <w:vAlign w:val="center"/>
           </w:tcPr>
           <w:p>
             <w:pPr>
@@ -672,9 +672,11 @@
               </w:rPr>
               <w:t>{{</w:t>
             </w:r>
+            <w:proofErr w:type="spellStart"/>
             <w:r>
               <w:t>Прежние_имена_фамилия_отчества</w:t>
             </w:r>
+            <w:proofErr w:type="spellEnd"/>
             <w:r>
               <w:rPr>
                 <w:lang w:val="en-US"/>
@@ -754,9 +756,11 @@
               </w:rPr>
               <w:t>{{</w:t>
             </w:r>
+            <w:proofErr w:type="spellStart"/>
             <w:r>
               <w:t>Дата_рождения</w:t>
             </w:r>
+            <w:proofErr w:type="spellEnd"/>
             <w:r>
               <w:rPr>
                 <w:lang w:val="en-US"/>
@@ -836,9 +840,11 @@
               </w:rPr>
               <w:t>{{</w:t>
             </w:r>
+            <w:proofErr w:type="spellStart"/>
             <w:r>
               <w:t>Место_рождения</w:t>
             </w:r>
+            <w:proofErr w:type="spellEnd"/>
             <w:r>
               <w:rPr>
                 <w:lang w:val="en-US"/>
@@ -918,12 +924,14 @@
               </w:rPr>
               <w:t>{{</w:t>
             </w:r>
+            <w:proofErr w:type="spellStart"/>
             <w:r>
               <w:t>Номер_с</w:t>
             </w:r>
             <w:r>
               <w:t>нилс</w:t>
             </w:r>
+            <w:proofErr w:type="spellEnd"/>
             <w:r>
               <w:rPr>
                 <w:lang w:val="en-US"/>
@@ -1003,9 +1011,11 @@
               </w:rPr>
               <w:t>{{</w:t>
             </w:r>
+            <w:proofErr w:type="spellStart"/>
             <w:r>
               <w:t>Номер_инн</w:t>
             </w:r>
+            <w:proofErr w:type="spellEnd"/>
             <w:r>
               <w:rPr>
                 <w:lang w:val="en-US"/>
@@ -1177,9 +1187,11 @@
             <w:r>
               <w:t>{{</w:t>
             </w:r>
+            <w:proofErr w:type="spellStart"/>
             <w:r>
               <w:t>Серия_и_номер_пас</w:t>
             </w:r>
+            <w:proofErr w:type="spellEnd"/>
             <w:r>
               <w:t>}}</w:t>
             </w:r>
@@ -1287,9 +1299,11 @@
               </w:rPr>
               <w:t>{{</w:t>
             </w:r>
+            <w:proofErr w:type="spellStart"/>
             <w:r>
               <w:t>Субъект_прописка</w:t>
             </w:r>
+            <w:proofErr w:type="spellEnd"/>
             <w:r>
               <w:rPr>
                 <w:lang w:val="en-US"/>
@@ -1366,9 +1380,11 @@
               </w:rPr>
               <w:t>{{</w:t>
             </w:r>
+            <w:proofErr w:type="spellStart"/>
             <w:r>
               <w:t>Район_прописка</w:t>
             </w:r>
+            <w:proofErr w:type="spellEnd"/>
             <w:r>
               <w:rPr>
                 <w:lang w:val="en-US"/>
@@ -1448,9 +1464,11 @@
               </w:rPr>
               <w:t>{{</w:t>
             </w:r>
+            <w:proofErr w:type="spellStart"/>
             <w:r>
               <w:t>Города_прописка</w:t>
             </w:r>
+            <w:proofErr w:type="spellEnd"/>
             <w:r>
               <w:rPr>
                 <w:lang w:val="en-US"/>
@@ -1527,9 +1545,11 @@
               </w:rPr>
               <w:t>{{</w:t>
             </w:r>
+            <w:proofErr w:type="spellStart"/>
             <w:r>
               <w:t>Населенный_пункт_прописка</w:t>
             </w:r>
+            <w:proofErr w:type="spellEnd"/>
             <w:r>
               <w:rPr>
                 <w:lang w:val="en-US"/>
@@ -1609,9 +1629,11 @@
               </w:rPr>
               <w:t>{{</w:t>
             </w:r>
+            <w:proofErr w:type="spellStart"/>
             <w:r>
               <w:t>Улица_прописка</w:t>
             </w:r>
+            <w:proofErr w:type="spellEnd"/>
             <w:r>
               <w:rPr>
                 <w:lang w:val="en-US"/>
@@ -1688,9 +1710,11 @@
               </w:rPr>
               <w:t>{{</w:t>
             </w:r>
+            <w:proofErr w:type="spellStart"/>
             <w:r>
               <w:t>Номер_дома_прописка</w:t>
             </w:r>
+            <w:proofErr w:type="spellEnd"/>
             <w:r>
               <w:rPr>
                 <w:lang w:val="en-US"/>
@@ -1767,9 +1791,11 @@
               </w:rPr>
               <w:t>{{</w:t>
             </w:r>
+            <w:proofErr w:type="spellStart"/>
             <w:r>
               <w:t>Номер_корпуса_прописка</w:t>
             </w:r>
+            <w:proofErr w:type="spellEnd"/>
             <w:r>
               <w:rPr>
                 <w:lang w:val="en-US"/>
@@ -1846,9 +1872,11 @@
               </w:rPr>
               <w:t>{{</w:t>
             </w:r>
+            <w:proofErr w:type="spellStart"/>
             <w:r>
               <w:t>Номер_квартиры_прописка</w:t>
             </w:r>
+            <w:proofErr w:type="spellEnd"/>
             <w:r>
               <w:rPr>
                 <w:lang w:val="en-US"/>
@@ -3640,7 +3668,29 @@
               <w:rPr>
                 <w:lang w:val="en-US"/>
               </w:rPr>
-              <w:t>{{credit.пп_кредит}}</w:t>
+              <w:t>{{</w:t>
+            </w:r>
+            <w:proofErr w:type="spellStart"/>
+            <w:proofErr w:type="gramStart"/>
+            <w:r>
+              <w:rPr>
+                <w:lang w:val="en-US"/>
+              </w:rPr>
+              <w:t>credit.пп</w:t>
+            </w:r>
+            <w:proofErr w:type="gramEnd"/>
+            <w:r>
+              <w:rPr>
+                <w:lang w:val="en-US"/>
+              </w:rPr>
+              <w:t>_кредит</w:t>
+            </w:r>
+            <w:proofErr w:type="spellEnd"/>
+            <w:r>
+              <w:rPr>
+                <w:lang w:val="en-US"/>
+              </w:rPr>
+              <w:t>}}</w:t>
             </w:r>
           </w:p>
         </w:tc>
@@ -3668,7 +3718,32 @@
                 <w:color w:val="000000"/>
                 <w:lang w:val="en-US"/>
               </w:rPr>
-              <w:t>{{credit.Тип_кредита}}</w:t>
+              <w:t>{{</w:t>
+            </w:r>
+            <w:proofErr w:type="spellStart"/>
+            <w:proofErr w:type="gramStart"/>
+            <w:r>
+              <w:rPr>
+                <w:color w:val="000000"/>
+                <w:lang w:val="en-US"/>
+              </w:rPr>
+              <w:t>credit.Тип</w:t>
+            </w:r>
+            <w:proofErr w:type="gramEnd"/>
+            <w:r>
+              <w:rPr>
+                <w:color w:val="000000"/>
+                <w:lang w:val="en-US"/>
+              </w:rPr>
+              <w:t>_кредита</w:t>
+            </w:r>
+            <w:proofErr w:type="spellEnd"/>
+            <w:r>
+              <w:rPr>
+                <w:color w:val="000000"/>
+                <w:lang w:val="en-US"/>
+              </w:rPr>
+              <w:t>}}</w:t>
             </w:r>
           </w:p>
         </w:tc>
@@ -3696,31 +3771,58 @@
                 <w:color w:val="000000" w:themeColor="text1"/>
                 <w:lang w:val="en-US"/>
               </w:rPr>
-              <w:t xml:space="preserve">{{credit.Кредитор}} </w:t>
-            </w:r>
-          </w:p>
-          <w:p>
-            <w:pPr>
-              <w:ind w:left="57" w:right="57"/>
-              <w:jc w:val="center"/>
+              <w:t>{{</w:t>
+            </w:r>
+            <w:proofErr w:type="spellStart"/>
+            <w:proofErr w:type="gramStart"/>
+            <w:r>
               <w:rPr>
                 <w:color w:val="000000" w:themeColor="text1"/>
                 <w:lang w:val="en-US"/>
               </w:rPr>
-            </w:pPr>
+              <w:t>credit.Кредитор</w:t>
+            </w:r>
+            <w:proofErr w:type="spellEnd"/>
+            <w:proofErr w:type="gramEnd"/>
             <w:r>
               <w:rPr>
                 <w:color w:val="000000" w:themeColor="text1"/>
                 <w:lang w:val="en-US"/>
               </w:rPr>
-              <w:t>{{credit.</w:t>
-            </w:r>
-            <w:r>
+              <w:t xml:space="preserve">}} </w:t>
+            </w:r>
+          </w:p>
+          <w:p>
+            <w:pPr>
+              <w:ind w:left="57" w:right="57"/>
+              <w:jc w:val="center"/>
               <w:rPr>
                 <w:color w:val="000000" w:themeColor="text1"/>
+                <w:lang w:val="en-US"/>
+              </w:rPr>
+            </w:pPr>
+            <w:r>
+              <w:rPr>
+                <w:color w:val="000000" w:themeColor="text1"/>
+                <w:lang w:val="en-US"/>
+              </w:rPr>
+              <w:t>{{</w:t>
+            </w:r>
+            <w:proofErr w:type="gramStart"/>
+            <w:r>
+              <w:rPr>
+                <w:color w:val="000000" w:themeColor="text1"/>
+                <w:lang w:val="en-US"/>
+              </w:rPr>
+              <w:t>credit.</w:t>
+            </w:r>
+            <w:r>
+              <w:rPr>
+                <w:color w:val="000000" w:themeColor="text1"/>
               </w:rPr>
               <w:t>ИНН</w:t>
             </w:r>
+            <w:proofErr w:type="gramEnd"/>
             <w:r>
               <w:rPr>
                 <w:color w:val="000000" w:themeColor="text1"/>
@@ -3780,15 +3882,22 @@
               </w:rPr>
               <w:t>{{</w:t>
             </w:r>
+            <w:proofErr w:type="gramStart"/>
             <w:r>
               <w:rPr>
                 <w:lang w:val="en-US"/>
               </w:rPr>
               <w:t>credit.</w:t>
             </w:r>
-            <w:r>
-              <w:t>Адрес_кредитора</w:t>
-            </w:r>
+            <w:proofErr w:type="spellStart"/>
+            <w:r>
+              <w:t>Адрес</w:t>
+            </w:r>
+            <w:proofErr w:type="gramEnd"/>
+            <w:r>
+              <w:t>_кредитора</w:t>
+            </w:r>
+            <w:proofErr w:type="spellEnd"/>
             <w:r>
               <w:rPr>
                 <w:lang w:val="en-US"/>
@@ -3829,6 +3938,7 @@
               </w:rPr>
               <w:t>{{</w:t>
             </w:r>
+            <w:proofErr w:type="gramStart"/>
             <w:r>
               <w:rPr>
                 <w:color w:val="000000"/>
@@ -3836,15 +3946,24 @@
               </w:rPr>
               <w:t>credit.</w:t>
             </w:r>
+            <w:proofErr w:type="spellStart"/>
             <w:r>
               <w:rPr>
                 <w:color w:val="000000"/>
               </w:rPr>
-              <w:t>Дата_договора</w:t>
-            </w:r>
+              <w:t>Дата</w:t>
+            </w:r>
+            <w:proofErr w:type="gramEnd"/>
             <w:r>
               <w:rPr>
                 <w:color w:val="000000"/>
+              </w:rPr>
+              <w:t>_договора</w:t>
+            </w:r>
+            <w:proofErr w:type="spellEnd"/>
+            <w:r>
+              <w:rPr>
+                <w:color w:val="000000"/>
                 <w:lang w:val="en-US"/>
               </w:rPr>
               <w:t>}}</w:t>
@@ -3884,15 +4003,22 @@
               </w:rPr>
               <w:t>{{</w:t>
             </w:r>
+            <w:proofErr w:type="gramStart"/>
             <w:r>
               <w:rPr>
                 <w:lang w:val="en-US"/>
               </w:rPr>
               <w:t>credit.</w:t>
             </w:r>
-            <w:r>
-              <w:t>Полная_сумма_обязательства</w:t>
-            </w:r>
+            <w:proofErr w:type="spellStart"/>
+            <w:r>
+              <w:t>Полная</w:t>
+            </w:r>
+            <w:proofErr w:type="gramEnd"/>
+            <w:r>
+              <w:t>_сумма_обязательства</w:t>
+            </w:r>
+            <w:proofErr w:type="spellEnd"/>
             <w:r>
               <w:rPr>
                 <w:lang w:val="en-US"/>
@@ -3919,6 +4045,7 @@
             <w:r>
               <w:t>{{</w:t>
             </w:r>
+            <w:proofErr w:type="gramStart"/>
             <w:r>
               <w:rPr>
                 <w:lang w:val="en-US"/>
@@ -3928,9 +4055,15 @@
             <w:r>
               <w:t>.</w:t>
             </w:r>
-            <w:r>
-              <w:t>Задолженность_в_том_числе</w:t>
-            </w:r>
+            <w:proofErr w:type="spellStart"/>
+            <w:r>
+              <w:t>Задолженность</w:t>
+            </w:r>
+            <w:proofErr w:type="gramEnd"/>
+            <w:r>
+              <w:t>_в_том_числе</w:t>
+            </w:r>
+            <w:proofErr w:type="spellEnd"/>
             <w:r>
               <w:t>}}</w:t>
             </w:r>
@@ -3953,6 +4086,7 @@
             <w:r>
               <w:t>{{</w:t>
             </w:r>
+            <w:proofErr w:type="gramStart"/>
             <w:r>
               <w:rPr>
                 <w:lang w:val="en-US"/>
@@ -3962,9 +4096,15 @@
             <w:r>
               <w:t>.</w:t>
             </w:r>
-            <w:r>
-              <w:t>Штрафы_пени_и_другое</w:t>
-            </w:r>
+            <w:proofErr w:type="spellStart"/>
+            <w:r>
+              <w:t>Штрафы</w:t>
+            </w:r>
+            <w:proofErr w:type="gramEnd"/>
+            <w:r>
+              <w:t>_пени_и_другое</w:t>
+            </w:r>
+            <w:proofErr w:type="spellEnd"/>
             <w:r>
               <w:t>}}</w:t>
             </w:r>
@@ -3997,7 +4137,21 @@
               <w:rPr>
                 <w:lang w:val="en-US"/>
               </w:rPr>
-              <w:t>{%tr endfor %}</w:t>
+              <w:t xml:space="preserve">{%tr </w:t>
+            </w:r>
+            <w:proofErr w:type="spellStart"/>
+            <w:r>
+              <w:rPr>
+                <w:lang w:val="en-US"/>
+              </w:rPr>
+              <w:t>endfor</w:t>
+            </w:r>
+            <w:proofErr w:type="spellEnd"/>
+            <w:r>
+              <w:rPr>
+                <w:lang w:val="en-US"/>
+              </w:rPr>
+              <w:t xml:space="preserve"> %}</w:t>
             </w:r>
           </w:p>
         </w:tc>
@@ -4439,18 +4593,25 @@
               </w:rPr>
               <w:t>{{</w:t>
             </w:r>
+            <w:proofErr w:type="gramStart"/>
             <w:r>
               <w:rPr>
                 <w:lang w:val="en-US"/>
               </w:rPr>
               <w:t>tax.</w:t>
             </w:r>
-            <w:r>
-              <w:t>пп_</w:t>
+            <w:proofErr w:type="spellStart"/>
+            <w:r>
+              <w:t>пп</w:t>
+            </w:r>
+            <w:proofErr w:type="gramEnd"/>
+            <w:r>
+              <w:t>_</w:t>
             </w:r>
             <w:r>
               <w:t>обяз_платеж</w:t>
             </w:r>
+            <w:proofErr w:type="spellEnd"/>
             <w:r>
               <w:rPr>
                 <w:lang w:val="en-US"/>
@@ -4479,6 +4640,7 @@
             <w:r>
               <w:t>{{</w:t>
             </w:r>
+            <w:proofErr w:type="gramStart"/>
             <w:r>
               <w:rPr>
                 <w:lang w:val="en-US"/>
@@ -4488,9 +4650,15 @@
             <w:r>
               <w:t>.</w:t>
             </w:r>
-            <w:r>
-              <w:t>Налог_сбор_или_иной_обяз_платеж</w:t>
-            </w:r>
+            <w:proofErr w:type="spellStart"/>
+            <w:r>
+              <w:t>Налог</w:t>
+            </w:r>
+            <w:proofErr w:type="gramEnd"/>
+            <w:r>
+              <w:t>_сбор_или_иной_обяз_платеж</w:t>
+            </w:r>
+            <w:proofErr w:type="spellEnd"/>
             <w:r>
               <w:t>}}</w:t>
             </w:r>
@@ -4522,15 +4690,22 @@
               </w:rPr>
               <w:t>{{</w:t>
             </w:r>
+            <w:proofErr w:type="gramStart"/>
             <w:r>
               <w:rPr>
                 <w:lang w:val="en-US"/>
               </w:rPr>
               <w:t>tax.</w:t>
             </w:r>
-            <w:r>
-              <w:t>Сумма_обяз_платежа</w:t>
-            </w:r>
+            <w:proofErr w:type="spellStart"/>
+            <w:r>
+              <w:t>Сумма</w:t>
+            </w:r>
+            <w:proofErr w:type="gramEnd"/>
+            <w:r>
+              <w:t>_обяз_платежа</w:t>
+            </w:r>
+            <w:proofErr w:type="spellEnd"/>
             <w:r>
               <w:rPr>
                 <w:lang w:val="en-US"/>
@@ -4559,6 +4734,7 @@
             <w:r>
               <w:t>{{</w:t>
             </w:r>
+            <w:proofErr w:type="gramStart"/>
             <w:r>
               <w:rPr>
                 <w:lang w:val="en-US"/>
@@ -4568,9 +4744,15 @@
             <w:r>
               <w:t>.</w:t>
             </w:r>
-            <w:r>
-              <w:t>Штрафы_пени_и_другое_обяз_платежа</w:t>
-            </w:r>
+            <w:proofErr w:type="spellStart"/>
+            <w:r>
+              <w:t>Штрафы</w:t>
+            </w:r>
+            <w:proofErr w:type="gramEnd"/>
+            <w:r>
+              <w:t>_пени_и_другое_обяз_платежа</w:t>
+            </w:r>
+            <w:proofErr w:type="spellEnd"/>
             <w:r>
               <w:t>}}</w:t>
             </w:r>
@@ -4604,7 +4786,21 @@
               <w:rPr>
                 <w:lang w:val="en-US"/>
               </w:rPr>
-              <w:t>{%tr endfor %}</w:t>
+              <w:t xml:space="preserve">{%tr </w:t>
+            </w:r>
+            <w:proofErr w:type="spellStart"/>
+            <w:r>
+              <w:rPr>
+                <w:lang w:val="en-US"/>
+              </w:rPr>
+              <w:t>endfor</w:t>
+            </w:r>
+            <w:proofErr w:type="spellEnd"/>
+            <w:r>
+              <w:rPr>
+                <w:lang w:val="en-US"/>
+              </w:rPr>
+              <w:t xml:space="preserve"> %}</w:t>
             </w:r>
           </w:p>
         </w:tc>
@@ -8250,9 +8446,11 @@
               </w:rPr>
               <w:t>{{</w:t>
             </w:r>
+            <w:proofErr w:type="spellStart"/>
             <w:r>
               <w:t>АДень</w:t>
             </w:r>
+            <w:proofErr w:type="spellEnd"/>
             <w:r>
               <w:rPr>
                 <w:lang w:val="en-US"/>
@@ -8293,9 +8491,11 @@
               </w:rPr>
               <w:t>{{</w:t>
             </w:r>
+            <w:proofErr w:type="spellStart"/>
             <w:r>
               <w:t>АМесяц</w:t>
             </w:r>
+            <w:proofErr w:type="spellEnd"/>
             <w:r>
               <w:rPr>
                 <w:lang w:val="en-US"/>
@@ -8339,9 +8539,11 @@
               </w:rPr>
               <w:t>{{</w:t>
             </w:r>
+            <w:proofErr w:type="spellStart"/>
             <w:r>
               <w:t>ААГод</w:t>
             </w:r>
+            <w:proofErr w:type="spellEnd"/>
             <w:r>
               <w:rPr>
                 <w:lang w:val="en-US"/>

--- a/templ/urist1/Список кредиторов и должников.docx
+++ b/templ/urist1/Список кредиторов и должников.docx
@@ -3789,7 +3789,7 @@
                 <w:color w:val="000000" w:themeColor="text1"/>
                 <w:lang w:val="en-US"/>
               </w:rPr>
-              <w:t xml:space="preserve">}} </w:t>
+              <w:t>}}</w:t>
             </w:r>
           </w:p>
           <w:p>
